--- a/Art.docx
+++ b/Art.docx
@@ -1,6 +1,6 @@
 
 <file path=word/document.xml><?xml version="1.0" encoding="utf-8"?>
-<w:document xmlns:wpc="http://schemas.microsoft.com/office/word/2010/wordprocessingCanvas" xmlns:cx="http://schemas.microsoft.com/office/drawing/2014/chartex" xmlns:cx1="http://schemas.microsoft.com/office/drawing/2015/9/8/chartex" xmlns:mc="http://schemas.openxmlformats.org/markup-compatibility/2006" xmlns:o="urn:schemas-microsoft-com:office:office" xmlns:r="http://schemas.openxmlformats.org/officeDocument/2006/relationships" xmlns:m="http://schemas.openxmlformats.org/officeDocument/2006/math" xmlns:v="urn:schemas-microsoft-com:vml" xmlns:wp14="http://schemas.microsoft.com/office/word/2010/wordprocessingDrawing" xmlns:wp="http://schemas.openxmlformats.org/drawingml/2006/wordprocessingDrawing" xmlns:w10="urn:schemas-microsoft-com:office:word" xmlns:w="http://schemas.openxmlformats.org/wordprocessingml/2006/main" xmlns:w14="http://schemas.microsoft.com/office/word/2010/wordml" xmlns:w15="http://schemas.microsoft.com/office/word/2012/wordml" xmlns:w16se="http://schemas.microsoft.com/office/word/2015/wordml/symex" xmlns:wpg="http://schemas.microsoft.com/office/word/2010/wordprocessingGroup" xmlns:wpi="http://schemas.microsoft.com/office/word/2010/wordprocessingInk" xmlns:wne="http://schemas.microsoft.com/office/word/2006/wordml" xmlns:wps="http://schemas.microsoft.com/office/word/2010/wordprocessingShape" mc:Ignorable="w14 w15 w16se wp14">
+<w:document xmlns:wpc="http://schemas.microsoft.com/office/word/2010/wordprocessingCanvas" xmlns:cx="http://schemas.microsoft.com/office/drawing/2014/chartex" xmlns:cx1="http://schemas.microsoft.com/office/drawing/2015/9/8/chartex" xmlns:cx2="http://schemas.microsoft.com/office/drawing/2015/10/21/chartex" xmlns:cx3="http://schemas.microsoft.com/office/drawing/2016/5/9/chartex" xmlns:cx4="http://schemas.microsoft.com/office/drawing/2016/5/10/chartex" xmlns:cx5="http://schemas.microsoft.com/office/drawing/2016/5/11/chartex" xmlns:cx6="http://schemas.microsoft.com/office/drawing/2016/5/12/chartex" xmlns:cx7="http://schemas.microsoft.com/office/drawing/2016/5/13/chartex" xmlns:cx8="http://schemas.microsoft.com/office/drawing/2016/5/14/chartex" xmlns:mc="http://schemas.openxmlformats.org/markup-compatibility/2006" xmlns:aink="http://schemas.microsoft.com/office/drawing/2016/ink" xmlns:am3d="http://schemas.microsoft.com/office/drawing/2017/model3d" xmlns:o="urn:schemas-microsoft-com:office:office" xmlns:r="http://schemas.openxmlformats.org/officeDocument/2006/relationships" xmlns:m="http://schemas.openxmlformats.org/officeDocument/2006/math" xmlns:v="urn:schemas-microsoft-com:vml" xmlns:wp14="http://schemas.microsoft.com/office/word/2010/wordprocessingDrawing" xmlns:wp="http://schemas.openxmlformats.org/drawingml/2006/wordprocessingDrawing" xmlns:w10="urn:schemas-microsoft-com:office:word" xmlns:w="http://schemas.openxmlformats.org/wordprocessingml/2006/main" xmlns:w14="http://schemas.microsoft.com/office/word/2010/wordml" xmlns:w15="http://schemas.microsoft.com/office/word/2012/wordml" xmlns:w16cex="http://schemas.microsoft.com/office/word/2018/wordml/cex" xmlns:w16cid="http://schemas.microsoft.com/office/word/2016/wordml/cid" xmlns:w16="http://schemas.microsoft.com/office/word/2018/wordml" xmlns:w16sdtdh="http://schemas.microsoft.com/office/word/2020/wordml/sdtdatahash" xmlns:w16se="http://schemas.microsoft.com/office/word/2015/wordml/symex" xmlns:wpg="http://schemas.microsoft.com/office/word/2010/wordprocessingGroup" xmlns:wpi="http://schemas.microsoft.com/office/word/2010/wordprocessingInk" xmlns:wne="http://schemas.microsoft.com/office/word/2006/wordml" xmlns:wps="http://schemas.microsoft.com/office/word/2010/wordprocessingShape" mc:Ignorable="w14 w15 w16se w16cid w16 w16cex w16sdtdh wp14">
   <w:body>
     <w:p>
       <w:pPr>
@@ -180,6 +180,9 @@
         <w:tc>
           <w:tcPr>
             <w:tcW w:w="1696" w:type="dxa"/>
+            <w:tcBorders>
+              <w:bottom w:val="single" w:sz="4" w:space="0" w:color="auto"/>
+            </w:tcBorders>
           </w:tcPr>
           <w:p>
             <w:pPr>
@@ -200,6 +203,9 @@
         <w:tc>
           <w:tcPr>
             <w:tcW w:w="5670" w:type="dxa"/>
+            <w:tcBorders>
+              <w:bottom w:val="single" w:sz="4" w:space="0" w:color="auto"/>
+            </w:tcBorders>
           </w:tcPr>
           <w:p>
             <w:pPr>
@@ -220,6 +226,9 @@
         <w:tc>
           <w:tcPr>
             <w:tcW w:w="1696" w:type="dxa"/>
+            <w:tcBorders>
+              <w:bottom w:val="single" w:sz="4" w:space="0" w:color="auto"/>
+            </w:tcBorders>
           </w:tcPr>
           <w:p>
             <w:pPr>
@@ -260,6 +269,9 @@
         <w:tc>
           <w:tcPr>
             <w:tcW w:w="1696" w:type="dxa"/>
+            <w:tcBorders>
+              <w:bottom w:val="single" w:sz="24" w:space="0" w:color="auto"/>
+            </w:tcBorders>
           </w:tcPr>
           <w:p>
             <w:pPr>
@@ -280,6 +292,9 @@
         <w:tc>
           <w:tcPr>
             <w:tcW w:w="5670" w:type="dxa"/>
+            <w:tcBorders>
+              <w:bottom w:val="single" w:sz="24" w:space="0" w:color="auto"/>
+            </w:tcBorders>
           </w:tcPr>
           <w:p>
             <w:pPr>
@@ -300,6 +315,9 @@
         <w:tc>
           <w:tcPr>
             <w:tcW w:w="1696" w:type="dxa"/>
+            <w:tcBorders>
+              <w:bottom w:val="single" w:sz="24" w:space="0" w:color="auto"/>
+            </w:tcBorders>
           </w:tcPr>
           <w:p>
             <w:pPr>
@@ -340,6 +358,9 @@
         <w:tc>
           <w:tcPr>
             <w:tcW w:w="1696" w:type="dxa"/>
+            <w:tcBorders>
+              <w:top w:val="single" w:sz="24" w:space="0" w:color="auto"/>
+            </w:tcBorders>
           </w:tcPr>
           <w:p>
             <w:pPr>
@@ -360,6 +381,9 @@
         <w:tc>
           <w:tcPr>
             <w:tcW w:w="5670" w:type="dxa"/>
+            <w:tcBorders>
+              <w:top w:val="single" w:sz="24" w:space="0" w:color="auto"/>
+            </w:tcBorders>
           </w:tcPr>
           <w:p>
             <w:pPr>
@@ -380,6 +404,9 @@
         <w:tc>
           <w:tcPr>
             <w:tcW w:w="1696" w:type="dxa"/>
+            <w:tcBorders>
+              <w:top w:val="single" w:sz="24" w:space="0" w:color="auto"/>
+            </w:tcBorders>
           </w:tcPr>
           <w:p>
             <w:pPr>
@@ -394,6 +421,252 @@
                 <w:sz w:val="24"/>
               </w:rPr>
               <w:t>XVIII</w:t>
+            </w:r>
+            <w:r>
+              <w:rPr>
+                <w:rFonts w:cstheme="minorHAnsi"/>
+                <w:sz w:val="24"/>
+                <w:vertAlign w:val="superscript"/>
+              </w:rPr>
+              <w:t>ème</w:t>
+            </w:r>
+          </w:p>
+        </w:tc>
+      </w:tr>
+      <w:tr>
+        <w:trPr>
+          <w:trHeight w:val="397"/>
+        </w:trPr>
+        <w:tc>
+          <w:tcPr>
+            <w:tcW w:w="1696" w:type="dxa"/>
+            <w:tcBorders>
+              <w:bottom w:val="single" w:sz="4" w:space="0" w:color="auto"/>
+            </w:tcBorders>
+          </w:tcPr>
+          <w:p>
+            <w:pPr>
+              <w:rPr>
+                <w:rFonts w:cstheme="minorHAnsi"/>
+                <w:sz w:val="24"/>
+              </w:rPr>
+            </w:pPr>
+            <w:r>
+              <w:rPr>
+                <w:rFonts w:cstheme="minorHAnsi"/>
+                <w:sz w:val="24"/>
+              </w:rPr>
+              <w:t>Nietzche</w:t>
+            </w:r>
+          </w:p>
+        </w:tc>
+        <w:tc>
+          <w:tcPr>
+            <w:tcW w:w="5670" w:type="dxa"/>
+            <w:tcBorders>
+              <w:bottom w:val="single" w:sz="4" w:space="0" w:color="auto"/>
+            </w:tcBorders>
+          </w:tcPr>
+          <w:p>
+            <w:pPr>
+              <w:rPr>
+                <w:rFonts w:cstheme="minorHAnsi"/>
+                <w:sz w:val="24"/>
+              </w:rPr>
+            </w:pPr>
+            <w:r>
+              <w:rPr>
+                <w:rFonts w:cstheme="minorHAnsi"/>
+                <w:sz w:val="24"/>
+              </w:rPr>
+              <w:t>La naissance de la Tragédie</w:t>
+            </w:r>
+          </w:p>
+        </w:tc>
+        <w:tc>
+          <w:tcPr>
+            <w:tcW w:w="1696" w:type="dxa"/>
+            <w:tcBorders>
+              <w:bottom w:val="single" w:sz="4" w:space="0" w:color="auto"/>
+            </w:tcBorders>
+          </w:tcPr>
+          <w:p>
+            <w:pPr>
+              <w:rPr>
+                <w:rFonts w:cstheme="minorHAnsi"/>
+                <w:sz w:val="24"/>
+              </w:rPr>
+            </w:pPr>
+            <w:r>
+              <w:rPr>
+                <w:rFonts w:cstheme="minorHAnsi"/>
+                <w:sz w:val="24"/>
+              </w:rPr>
+              <w:t>XIX</w:t>
+            </w:r>
+            <w:r>
+              <w:rPr>
+                <w:rFonts w:cstheme="minorHAnsi"/>
+                <w:sz w:val="24"/>
+                <w:vertAlign w:val="superscript"/>
+              </w:rPr>
+              <w:t>ème</w:t>
+            </w:r>
+          </w:p>
+        </w:tc>
+      </w:tr>
+      <w:tr>
+        <w:trPr>
+          <w:trHeight w:val="397"/>
+        </w:trPr>
+        <w:tc>
+          <w:tcPr>
+            <w:tcW w:w="1696" w:type="dxa"/>
+            <w:tcBorders>
+              <w:bottom w:val="single" w:sz="24" w:space="0" w:color="auto"/>
+            </w:tcBorders>
+          </w:tcPr>
+          <w:p>
+            <w:pPr>
+              <w:rPr>
+                <w:rFonts w:cstheme="minorHAnsi"/>
+                <w:sz w:val="24"/>
+              </w:rPr>
+            </w:pPr>
+            <w:r>
+              <w:rPr>
+                <w:rFonts w:cstheme="minorHAnsi"/>
+                <w:sz w:val="24"/>
+              </w:rPr>
+              <w:t xml:space="preserve">Freud </w:t>
+            </w:r>
+          </w:p>
+        </w:tc>
+        <w:tc>
+          <w:tcPr>
+            <w:tcW w:w="5670" w:type="dxa"/>
+            <w:tcBorders>
+              <w:bottom w:val="single" w:sz="24" w:space="0" w:color="auto"/>
+            </w:tcBorders>
+          </w:tcPr>
+          <w:p>
+            <w:pPr>
+              <w:rPr>
+                <w:rFonts w:cstheme="minorHAnsi"/>
+                <w:sz w:val="24"/>
+              </w:rPr>
+            </w:pPr>
+            <w:r>
+              <w:rPr>
+                <w:rFonts w:cstheme="minorHAnsi"/>
+                <w:sz w:val="24"/>
+              </w:rPr>
+              <w:t>Ma vie et la psychanalyse</w:t>
+            </w:r>
+          </w:p>
+        </w:tc>
+        <w:tc>
+          <w:tcPr>
+            <w:tcW w:w="1696" w:type="dxa"/>
+            <w:tcBorders>
+              <w:bottom w:val="single" w:sz="24" w:space="0" w:color="auto"/>
+            </w:tcBorders>
+          </w:tcPr>
+          <w:p>
+            <w:pPr>
+              <w:rPr>
+                <w:rFonts w:cstheme="minorHAnsi"/>
+                <w:sz w:val="24"/>
+              </w:rPr>
+            </w:pPr>
+            <w:r>
+              <w:rPr>
+                <w:rFonts w:cstheme="minorHAnsi"/>
+                <w:sz w:val="24"/>
+              </w:rPr>
+              <w:t>XX</w:t>
+            </w:r>
+            <w:r>
+              <w:rPr>
+                <w:rFonts w:cstheme="minorHAnsi"/>
+                <w:sz w:val="24"/>
+                <w:vertAlign w:val="superscript"/>
+              </w:rPr>
+              <w:t>ème</w:t>
+            </w:r>
+          </w:p>
+        </w:tc>
+      </w:tr>
+      <w:tr>
+        <w:trPr>
+          <w:trHeight w:val="397"/>
+        </w:trPr>
+        <w:tc>
+          <w:tcPr>
+            <w:tcW w:w="1696" w:type="dxa"/>
+            <w:tcBorders>
+              <w:top w:val="single" w:sz="24" w:space="0" w:color="auto"/>
+            </w:tcBorders>
+          </w:tcPr>
+          <w:p>
+            <w:pPr>
+              <w:rPr>
+                <w:rFonts w:cstheme="minorHAnsi"/>
+                <w:sz w:val="24"/>
+              </w:rPr>
+            </w:pPr>
+            <w:r>
+              <w:rPr>
+                <w:rFonts w:cstheme="minorHAnsi"/>
+                <w:sz w:val="24"/>
+              </w:rPr>
+              <w:t>Hegel</w:t>
+            </w:r>
+          </w:p>
+        </w:tc>
+        <w:tc>
+          <w:tcPr>
+            <w:tcW w:w="5670" w:type="dxa"/>
+            <w:tcBorders>
+              <w:top w:val="single" w:sz="24" w:space="0" w:color="auto"/>
+            </w:tcBorders>
+          </w:tcPr>
+          <w:p>
+            <w:pPr>
+              <w:rPr>
+                <w:rFonts w:cstheme="minorHAnsi"/>
+                <w:sz w:val="24"/>
+              </w:rPr>
+            </w:pPr>
+            <w:r>
+              <w:rPr>
+                <w:rFonts w:cstheme="minorHAnsi"/>
+                <w:sz w:val="24"/>
+              </w:rPr>
+              <w:t>Esthétiques</w:t>
+            </w:r>
+          </w:p>
+        </w:tc>
+        <w:tc>
+          <w:tcPr>
+            <w:tcW w:w="1696" w:type="dxa"/>
+            <w:tcBorders>
+              <w:top w:val="single" w:sz="24" w:space="0" w:color="auto"/>
+            </w:tcBorders>
+          </w:tcPr>
+          <w:p>
+            <w:pPr>
+              <w:rPr>
+                <w:rFonts w:cstheme="minorHAnsi"/>
+                <w:sz w:val="24"/>
+              </w:rPr>
+            </w:pPr>
+            <w:r>
+              <w:rPr>
+                <w:rFonts w:cstheme="minorHAnsi"/>
+                <w:sz w:val="24"/>
+              </w:rPr>
+              <w:t>XIX</w:t>
             </w:r>
             <w:r>
               <w:rPr>
@@ -426,225 +699,6 @@
                 <w:rFonts w:cstheme="minorHAnsi"/>
                 <w:sz w:val="24"/>
               </w:rPr>
-              <w:t>Nietzche</w:t>
-            </w:r>
-          </w:p>
-        </w:tc>
-        <w:tc>
-          <w:tcPr>
-            <w:tcW w:w="5670" w:type="dxa"/>
-          </w:tcPr>
-          <w:p>
-            <w:pPr>
-              <w:rPr>
-                <w:rFonts w:cstheme="minorHAnsi"/>
-                <w:sz w:val="24"/>
-              </w:rPr>
-            </w:pPr>
-            <w:r>
-              <w:rPr>
-                <w:rFonts w:cstheme="minorHAnsi"/>
-                <w:sz w:val="24"/>
-              </w:rPr>
-              <w:t>La naissance de la Tragédie</w:t>
-            </w:r>
-          </w:p>
-        </w:tc>
-        <w:tc>
-          <w:tcPr>
-            <w:tcW w:w="1696" w:type="dxa"/>
-          </w:tcPr>
-          <w:p>
-            <w:pPr>
-              <w:rPr>
-                <w:rFonts w:cstheme="minorHAnsi"/>
-                <w:sz w:val="24"/>
-              </w:rPr>
-            </w:pPr>
-            <w:r>
-              <w:rPr>
-                <w:rFonts w:cstheme="minorHAnsi"/>
-                <w:sz w:val="24"/>
-              </w:rPr>
-              <w:t>XIX</w:t>
-            </w:r>
-            <w:r>
-              <w:rPr>
-                <w:rFonts w:cstheme="minorHAnsi"/>
-                <w:sz w:val="24"/>
-                <w:vertAlign w:val="superscript"/>
-              </w:rPr>
-              <w:t>ème</w:t>
-            </w:r>
-          </w:p>
-        </w:tc>
-      </w:tr>
-      <w:tr>
-        <w:trPr>
-          <w:trHeight w:val="397"/>
-        </w:trPr>
-        <w:tc>
-          <w:tcPr>
-            <w:tcW w:w="1696" w:type="dxa"/>
-          </w:tcPr>
-          <w:p>
-            <w:pPr>
-              <w:rPr>
-                <w:rFonts w:cstheme="minorHAnsi"/>
-                <w:sz w:val="24"/>
-              </w:rPr>
-            </w:pPr>
-            <w:r>
-              <w:rPr>
-                <w:rFonts w:cstheme="minorHAnsi"/>
-                <w:sz w:val="24"/>
-              </w:rPr>
-              <w:t xml:space="preserve">Freud </w:t>
-            </w:r>
-          </w:p>
-        </w:tc>
-        <w:tc>
-          <w:tcPr>
-            <w:tcW w:w="5670" w:type="dxa"/>
-          </w:tcPr>
-          <w:p>
-            <w:pPr>
-              <w:rPr>
-                <w:rFonts w:cstheme="minorHAnsi"/>
-                <w:sz w:val="24"/>
-              </w:rPr>
-            </w:pPr>
-            <w:r>
-              <w:rPr>
-                <w:rFonts w:cstheme="minorHAnsi"/>
-                <w:sz w:val="24"/>
-              </w:rPr>
-              <w:t>Ma vie et la psychanalyse</w:t>
-            </w:r>
-          </w:p>
-        </w:tc>
-        <w:tc>
-          <w:tcPr>
-            <w:tcW w:w="1696" w:type="dxa"/>
-          </w:tcPr>
-          <w:p>
-            <w:pPr>
-              <w:rPr>
-                <w:rFonts w:cstheme="minorHAnsi"/>
-                <w:sz w:val="24"/>
-              </w:rPr>
-            </w:pPr>
-            <w:r>
-              <w:rPr>
-                <w:rFonts w:cstheme="minorHAnsi"/>
-                <w:sz w:val="24"/>
-              </w:rPr>
-              <w:t>XX</w:t>
-            </w:r>
-            <w:r>
-              <w:rPr>
-                <w:rFonts w:cstheme="minorHAnsi"/>
-                <w:sz w:val="24"/>
-                <w:vertAlign w:val="superscript"/>
-              </w:rPr>
-              <w:t>ème</w:t>
-            </w:r>
-          </w:p>
-        </w:tc>
-      </w:tr>
-      <w:tr>
-        <w:trPr>
-          <w:trHeight w:val="397"/>
-        </w:trPr>
-        <w:tc>
-          <w:tcPr>
-            <w:tcW w:w="1696" w:type="dxa"/>
-          </w:tcPr>
-          <w:p>
-            <w:pPr>
-              <w:rPr>
-                <w:rFonts w:cstheme="minorHAnsi"/>
-                <w:sz w:val="24"/>
-              </w:rPr>
-            </w:pPr>
-            <w:r>
-              <w:rPr>
-                <w:rFonts w:cstheme="minorHAnsi"/>
-                <w:sz w:val="24"/>
-              </w:rPr>
-              <w:t>Hegel</w:t>
-            </w:r>
-          </w:p>
-        </w:tc>
-        <w:tc>
-          <w:tcPr>
-            <w:tcW w:w="5670" w:type="dxa"/>
-          </w:tcPr>
-          <w:p>
-            <w:pPr>
-              <w:rPr>
-                <w:rFonts w:cstheme="minorHAnsi"/>
-                <w:sz w:val="24"/>
-              </w:rPr>
-            </w:pPr>
-            <w:r>
-              <w:rPr>
-                <w:rFonts w:cstheme="minorHAnsi"/>
-                <w:sz w:val="24"/>
-              </w:rPr>
-              <w:t>Esthétiques</w:t>
-            </w:r>
-          </w:p>
-        </w:tc>
-        <w:tc>
-          <w:tcPr>
-            <w:tcW w:w="1696" w:type="dxa"/>
-          </w:tcPr>
-          <w:p>
-            <w:pPr>
-              <w:rPr>
-                <w:rFonts w:cstheme="minorHAnsi"/>
-                <w:sz w:val="24"/>
-              </w:rPr>
-            </w:pPr>
-            <w:r>
-              <w:rPr>
-                <w:rFonts w:cstheme="minorHAnsi"/>
-                <w:sz w:val="24"/>
-              </w:rPr>
-              <w:t>XIX</w:t>
-            </w:r>
-            <w:r>
-              <w:rPr>
-                <w:rFonts w:cstheme="minorHAnsi"/>
-                <w:sz w:val="24"/>
-                <w:vertAlign w:val="superscript"/>
-              </w:rPr>
-              <w:t>ème</w:t>
-            </w:r>
-          </w:p>
-        </w:tc>
-      </w:tr>
-      <w:tr>
-        <w:trPr>
-          <w:trHeight w:val="397"/>
-        </w:trPr>
-        <w:tc>
-          <w:tcPr>
-            <w:tcW w:w="1696" w:type="dxa"/>
-          </w:tcPr>
-          <w:p>
-            <w:pPr>
-              <w:rPr>
-                <w:rFonts w:cstheme="minorHAnsi"/>
-                <w:sz w:val="24"/>
-              </w:rPr>
-            </w:pPr>
-            <w:r>
-              <w:rPr>
-                <w:rFonts w:cstheme="minorHAnsi"/>
-                <w:sz w:val="24"/>
-              </w:rPr>
               <w:t>Bergson</w:t>
             </w:r>
           </w:p>
@@ -763,8 +817,6 @@
         </w:rPr>
         <w:t>Proportions</w:t>
       </w:r>
-      <w:bookmarkStart w:id="0" w:name="_GoBack"/>
-      <w:bookmarkEnd w:id="0"/>
     </w:p>
     <w:p>
       <w:pPr>
@@ -1270,7 +1322,7 @@
     <w:p>
       <w:pPr>
         <w:pBdr>
-          <w:bottom w:val="single" w:sz="4" w:space="1" w:color="auto"/>
+          <w:bottom w:val="single" w:sz="24" w:space="1" w:color="auto"/>
         </w:pBdr>
         <w:rPr>
           <w:sz w:val="24"/>
@@ -1775,7 +1827,7 @@
     <w:p>
       <w:pPr>
         <w:pBdr>
-          <w:bottom w:val="single" w:sz="4" w:space="1" w:color="auto"/>
+          <w:bottom w:val="single" w:sz="24" w:space="1" w:color="auto"/>
         </w:pBdr>
         <w:rPr>
           <w:sz w:val="24"/>
@@ -2176,7 +2228,7 @@
 </file>
 
 <file path=word/numbering.xml><?xml version="1.0" encoding="utf-8"?>
-<w:numbering xmlns:wpc="http://schemas.microsoft.com/office/word/2010/wordprocessingCanvas" xmlns:cx="http://schemas.microsoft.com/office/drawing/2014/chartex" xmlns:cx1="http://schemas.microsoft.com/office/drawing/2015/9/8/chartex" xmlns:mc="http://schemas.openxmlformats.org/markup-compatibility/2006" xmlns:o="urn:schemas-microsoft-com:office:office" xmlns:r="http://schemas.openxmlformats.org/officeDocument/2006/relationships" xmlns:m="http://schemas.openxmlformats.org/officeDocument/2006/math" xmlns:v="urn:schemas-microsoft-com:vml" xmlns:wp14="http://schemas.microsoft.com/office/word/2010/wordprocessingDrawing" xmlns:wp="http://schemas.openxmlformats.org/drawingml/2006/wordprocessingDrawing" xmlns:w10="urn:schemas-microsoft-com:office:word" xmlns:w="http://schemas.openxmlformats.org/wordprocessingml/2006/main" xmlns:w14="http://schemas.microsoft.com/office/word/2010/wordml" xmlns:w15="http://schemas.microsoft.com/office/word/2012/wordml" xmlns:w16se="http://schemas.microsoft.com/office/word/2015/wordml/symex" xmlns:wpg="http://schemas.microsoft.com/office/word/2010/wordprocessingGroup" xmlns:wpi="http://schemas.microsoft.com/office/word/2010/wordprocessingInk" xmlns:wne="http://schemas.microsoft.com/office/word/2006/wordml" xmlns:wps="http://schemas.microsoft.com/office/word/2010/wordprocessingShape" mc:Ignorable="w14 w15 w16se wp14">
+<w:numbering xmlns:wpc="http://schemas.microsoft.com/office/word/2010/wordprocessingCanvas" xmlns:cx="http://schemas.microsoft.com/office/drawing/2014/chartex" xmlns:cx1="http://schemas.microsoft.com/office/drawing/2015/9/8/chartex" xmlns:cx2="http://schemas.microsoft.com/office/drawing/2015/10/21/chartex" xmlns:cx3="http://schemas.microsoft.com/office/drawing/2016/5/9/chartex" xmlns:cx4="http://schemas.microsoft.com/office/drawing/2016/5/10/chartex" xmlns:cx5="http://schemas.microsoft.com/office/drawing/2016/5/11/chartex" xmlns:cx6="http://schemas.microsoft.com/office/drawing/2016/5/12/chartex" xmlns:cx7="http://schemas.microsoft.com/office/drawing/2016/5/13/chartex" xmlns:cx8="http://schemas.microsoft.com/office/drawing/2016/5/14/chartex" xmlns:mc="http://schemas.openxmlformats.org/markup-compatibility/2006" xmlns:aink="http://schemas.microsoft.com/office/drawing/2016/ink" xmlns:am3d="http://schemas.microsoft.com/office/drawing/2017/model3d" xmlns:o="urn:schemas-microsoft-com:office:office" xmlns:r="http://schemas.openxmlformats.org/officeDocument/2006/relationships" xmlns:m="http://schemas.openxmlformats.org/officeDocument/2006/math" xmlns:v="urn:schemas-microsoft-com:vml" xmlns:wp14="http://schemas.microsoft.com/office/word/2010/wordprocessingDrawing" xmlns:wp="http://schemas.openxmlformats.org/drawingml/2006/wordprocessingDrawing" xmlns:w10="urn:schemas-microsoft-com:office:word" xmlns:w="http://schemas.openxmlformats.org/wordprocessingml/2006/main" xmlns:w14="http://schemas.microsoft.com/office/word/2010/wordml" xmlns:w15="http://schemas.microsoft.com/office/word/2012/wordml" xmlns:w16cex="http://schemas.microsoft.com/office/word/2018/wordml/cex" xmlns:w16cid="http://schemas.microsoft.com/office/word/2016/wordml/cid" xmlns:w16="http://schemas.microsoft.com/office/word/2018/wordml" xmlns:w16sdtdh="http://schemas.microsoft.com/office/word/2020/wordml/sdtdatahash" xmlns:w16se="http://schemas.microsoft.com/office/word/2015/wordml/symex" xmlns:wpg="http://schemas.microsoft.com/office/word/2010/wordprocessingGroup" xmlns:wpi="http://schemas.microsoft.com/office/word/2010/wordprocessingInk" xmlns:wne="http://schemas.microsoft.com/office/word/2006/wordml" xmlns:wps="http://schemas.microsoft.com/office/word/2010/wordprocessingShape" mc:Ignorable="w14 w15 w16se w16cid w16 w16cex w16sdtdh wp14">
   <w:abstractNum w:abstractNumId="0" w15:restartNumberingAfterBreak="0">
     <w:nsid w:val="00224089"/>
     <w:multiLevelType w:val="multilevel"/>
@@ -4441,7 +4493,7 @@
 </file>
 
 <file path=word/styles.xml><?xml version="1.0" encoding="utf-8"?>
-<w:styles xmlns:mc="http://schemas.openxmlformats.org/markup-compatibility/2006" xmlns:r="http://schemas.openxmlformats.org/officeDocument/2006/relationships" xmlns:w="http://schemas.openxmlformats.org/wordprocessingml/2006/main" xmlns:w14="http://schemas.microsoft.com/office/word/2010/wordml" xmlns:w15="http://schemas.microsoft.com/office/word/2012/wordml" xmlns:w16se="http://schemas.microsoft.com/office/word/2015/wordml/symex" mc:Ignorable="w14 w15 w16se">
+<w:styles xmlns:mc="http://schemas.openxmlformats.org/markup-compatibility/2006" xmlns:r="http://schemas.openxmlformats.org/officeDocument/2006/relationships" xmlns:w="http://schemas.openxmlformats.org/wordprocessingml/2006/main" xmlns:w14="http://schemas.microsoft.com/office/word/2010/wordml" xmlns:w15="http://schemas.microsoft.com/office/word/2012/wordml" xmlns:w16cex="http://schemas.microsoft.com/office/word/2018/wordml/cex" xmlns:w16cid="http://schemas.microsoft.com/office/word/2016/wordml/cid" xmlns:w16="http://schemas.microsoft.com/office/word/2018/wordml" xmlns:w16sdtdh="http://schemas.microsoft.com/office/word/2020/wordml/sdtdatahash" xmlns:w16se="http://schemas.microsoft.com/office/word/2015/wordml/symex" mc:Ignorable="w14 w15 w16se w16cid w16 w16cex w16sdtdh">
   <w:docDefaults>
     <w:rPrDefault>
       <w:rPr>
@@ -4457,7 +4509,7 @@
       </w:pPr>
     </w:pPrDefault>
   </w:docDefaults>
-  <w:latentStyles w:defLockedState="0" w:defUIPriority="99" w:defSemiHidden="0" w:defUnhideWhenUsed="0" w:defQFormat="0" w:count="371">
+  <w:latentStyles w:defLockedState="0" w:defUIPriority="99" w:defSemiHidden="0" w:defUnhideWhenUsed="0" w:defQFormat="0" w:count="376">
     <w:lsdException w:name="Normal" w:uiPriority="0" w:qFormat="1"/>
     <w:lsdException w:name="heading 1" w:uiPriority="9" w:qFormat="1"/>
     <w:lsdException w:name="heading 2" w:semiHidden="1" w:uiPriority="9" w:unhideWhenUsed="1" w:qFormat="1"/>
@@ -4829,6 +4881,11 @@
     <w:lsdException w:name="List Table 5 Dark Accent 6" w:uiPriority="50"/>
     <w:lsdException w:name="List Table 6 Colorful Accent 6" w:uiPriority="51"/>
     <w:lsdException w:name="List Table 7 Colorful Accent 6" w:uiPriority="52"/>
+    <w:lsdException w:name="Mention" w:semiHidden="1" w:unhideWhenUsed="1"/>
+    <w:lsdException w:name="Smart Hyperlink" w:semiHidden="1" w:unhideWhenUsed="1"/>
+    <w:lsdException w:name="Hashtag" w:semiHidden="1" w:unhideWhenUsed="1"/>
+    <w:lsdException w:name="Unresolved Mention" w:semiHidden="1" w:unhideWhenUsed="1"/>
+    <w:lsdException w:name="Smart Link" w:semiHidden="1" w:unhideWhenUsed="1"/>
   </w:latentStyles>
   <w:style w:type="paragraph" w:default="1" w:styleId="Normal">
     <w:name w:val="Normal"/>
